--- a/Vent_Photon/dataReduction/lessons Ventilator.docx
+++ b/Vent_Photon/dataReduction/lessons Ventilator.docx
@@ -653,6 +653,7 @@
           <w:szCs w:val="21"/>
         </w:rPr>
       </w:pPr>
+      <w:proofErr w:type="spellStart"/>
       <w:r>
         <w:rPr>
           <w:rFonts w:ascii="Monospaced" w:hAnsi="Monospaced"/>
@@ -662,6 +663,7 @@
         </w:rPr>
         <w:t>Qconv</w:t>
       </w:r>
+      <w:proofErr w:type="spellEnd"/>
       <w:r>
         <w:rPr>
           <w:rFonts w:ascii="Monospaced" w:hAnsi="Monospaced"/>
@@ -696,6 +698,7 @@
         </w:rPr>
         <w:t>(</w:t>
       </w:r>
+      <w:proofErr w:type="spellStart"/>
       <w:r>
         <w:rPr>
           <w:rFonts w:ascii="Monospaced" w:hAnsi="Monospaced"/>
@@ -723,6 +726,7 @@
         </w:rPr>
         <w:t>Tk</w:t>
       </w:r>
+      <w:proofErr w:type="spellEnd"/>
       <w:r>
         <w:rPr>
           <w:rFonts w:ascii="Monospaced" w:hAnsi="Monospaced"/>
@@ -775,6 +779,7 @@
         </w:rPr>
         <w:t>*</w:t>
       </w:r>
+      <w:proofErr w:type="spellStart"/>
       <w:r>
         <w:rPr>
           <w:rFonts w:ascii="Monospaced" w:hAnsi="Monospaced"/>
@@ -802,6 +807,8 @@
         </w:rPr>
         <w:t>Gconv</w:t>
       </w:r>
+      <w:proofErr w:type="spellEnd"/>
+      <w:proofErr w:type="gramStart"/>
       <w:r>
         <w:rPr>
           <w:rFonts w:ascii="Monospaced" w:hAnsi="Monospaced"/>
@@ -818,7 +825,88 @@
           <w:sz w:val="21"/>
           <w:szCs w:val="21"/>
         </w:rPr>
-        <w:t xml:space="preserve">  // Replaces old convection model.  M.Tk = 68;  M.Gconv = 50;  BTU/hr/F</w:t>
+        <w:t xml:space="preserve">  /</w:t>
+      </w:r>
+      <w:proofErr w:type="gramEnd"/>
+      <w:r>
+        <w:rPr>
+          <w:rFonts w:ascii="Monospaced" w:hAnsi="Monospaced"/>
+          <w:color w:val="000000"/>
+          <w:sz w:val="21"/>
+          <w:szCs w:val="21"/>
+        </w:rPr>
+        <w:t xml:space="preserve">/ Replaces old convection model.  </w:t>
+      </w:r>
+      <w:proofErr w:type="spellStart"/>
+      <w:r>
+        <w:rPr>
+          <w:rFonts w:ascii="Monospaced" w:hAnsi="Monospaced"/>
+          <w:color w:val="000000"/>
+          <w:sz w:val="21"/>
+          <w:szCs w:val="21"/>
+        </w:rPr>
+        <w:t>M.Tk</w:t>
+      </w:r>
+      <w:proofErr w:type="spellEnd"/>
+      <w:r>
+        <w:rPr>
+          <w:rFonts w:ascii="Monospaced" w:hAnsi="Monospaced"/>
+          <w:color w:val="000000"/>
+          <w:sz w:val="21"/>
+          <w:szCs w:val="21"/>
+        </w:rPr>
+        <w:t xml:space="preserve"> = 68</w:t>
+      </w:r>
+      <w:proofErr w:type="gramStart"/>
+      <w:r>
+        <w:rPr>
+          <w:rFonts w:ascii="Monospaced" w:hAnsi="Monospaced"/>
+          <w:color w:val="000000"/>
+          <w:sz w:val="21"/>
+          <w:szCs w:val="21"/>
+        </w:rPr>
+        <w:t xml:space="preserve">;  </w:t>
+      </w:r>
+      <w:proofErr w:type="spellStart"/>
+      <w:r>
+        <w:rPr>
+          <w:rFonts w:ascii="Monospaced" w:hAnsi="Monospaced"/>
+          <w:color w:val="000000"/>
+          <w:sz w:val="21"/>
+          <w:szCs w:val="21"/>
+        </w:rPr>
+        <w:t>M.Gconv</w:t>
+      </w:r>
+      <w:proofErr w:type="spellEnd"/>
+      <w:proofErr w:type="gramEnd"/>
+      <w:r>
+        <w:rPr>
+          <w:rFonts w:ascii="Monospaced" w:hAnsi="Monospaced"/>
+          <w:color w:val="000000"/>
+          <w:sz w:val="21"/>
+          <w:szCs w:val="21"/>
+        </w:rPr>
+        <w:t xml:space="preserve"> = 50;  BTU/</w:t>
+      </w:r>
+      <w:proofErr w:type="spellStart"/>
+      <w:r>
+        <w:rPr>
+          <w:rFonts w:ascii="Monospaced" w:hAnsi="Monospaced"/>
+          <w:color w:val="000000"/>
+          <w:sz w:val="21"/>
+          <w:szCs w:val="21"/>
+        </w:rPr>
+        <w:t>hr</w:t>
+      </w:r>
+      <w:proofErr w:type="spellEnd"/>
+      <w:r>
+        <w:rPr>
+          <w:rFonts w:ascii="Monospaced" w:hAnsi="Monospaced"/>
+          <w:color w:val="000000"/>
+          <w:sz w:val="21"/>
+          <w:szCs w:val="21"/>
+        </w:rPr>
+        <w:t>/F</w:t>
       </w:r>
     </w:p>
     <w:p>
@@ -945,6 +1033,7 @@
           <w:szCs w:val="21"/>
         </w:rPr>
       </w:pPr>
+      <w:proofErr w:type="spellStart"/>
       <w:r>
         <w:rPr>
           <w:rFonts w:ascii="Monospaced" w:eastAsia="Times New Roman" w:hAnsi="Monospaced" w:cs="Courier New"/>
@@ -954,6 +1043,7 @@
         </w:rPr>
         <w:t>Tass</w:t>
       </w:r>
+      <w:proofErr w:type="spellEnd"/>
       <w:r>
         <w:rPr>
           <w:rFonts w:ascii="Monospaced" w:eastAsia="Times New Roman" w:hAnsi="Monospaced" w:cs="Courier New"/>
@@ -979,6 +1069,7 @@
         </w:rPr>
         <w:t xml:space="preserve"> </w:t>
       </w:r>
+      <w:proofErr w:type="gramStart"/>
       <w:r>
         <w:rPr>
           <w:rFonts w:ascii="Monospaced" w:eastAsia="Times New Roman" w:hAnsi="Monospaced" w:cs="Courier New"/>
@@ -995,8 +1086,19 @@
           <w:sz w:val="21"/>
           <w:szCs w:val="21"/>
         </w:rPr>
-        <w:t>((</w:t>
-      </w:r>
+        <w:t>(</w:t>
+      </w:r>
+      <w:proofErr w:type="gramEnd"/>
+      <w:r>
+        <w:rPr>
+          <w:rFonts w:ascii="Monospaced" w:eastAsia="Times New Roman" w:hAnsi="Monospaced" w:cs="Courier New"/>
+          <w:color w:val="4A55DB"/>
+          <w:sz w:val="21"/>
+          <w:szCs w:val="21"/>
+        </w:rPr>
+        <w:t>(</w:t>
+      </w:r>
+      <w:proofErr w:type="spellStart"/>
       <w:r>
         <w:rPr>
           <w:rFonts w:ascii="Monospaced" w:eastAsia="Times New Roman" w:hAnsi="Monospaced" w:cs="Courier New"/>
@@ -1006,6 +1108,7 @@
         </w:rPr>
         <w:t>mdot</w:t>
       </w:r>
+      <w:proofErr w:type="spellEnd"/>
       <w:r>
         <w:rPr>
           <w:rFonts w:ascii="Monospaced" w:eastAsia="Times New Roman" w:hAnsi="Monospaced" w:cs="Courier New"/>
@@ -1015,6 +1118,7 @@
         </w:rPr>
         <w:t>*</w:t>
       </w:r>
+      <w:proofErr w:type="spellStart"/>
       <w:r>
         <w:rPr>
           <w:rFonts w:ascii="Monospaced" w:eastAsia="Times New Roman" w:hAnsi="Monospaced" w:cs="Courier New"/>
@@ -1042,6 +1146,7 @@
         </w:rPr>
         <w:t>Cpa</w:t>
       </w:r>
+      <w:proofErr w:type="spellEnd"/>
       <w:r>
         <w:rPr>
           <w:rFonts w:ascii="Monospaced" w:eastAsia="Times New Roman" w:hAnsi="Monospaced" w:cs="Courier New"/>
@@ -1051,6 +1156,7 @@
         </w:rPr>
         <w:t>*</w:t>
       </w:r>
+      <w:proofErr w:type="spellStart"/>
       <w:r>
         <w:rPr>
           <w:rFonts w:ascii="Monospaced" w:eastAsia="Times New Roman" w:hAnsi="Monospaced" w:cs="Courier New"/>
@@ -1078,6 +1184,7 @@
         </w:rPr>
         <w:t>Rsa</w:t>
       </w:r>
+      <w:proofErr w:type="spellEnd"/>
       <w:r>
         <w:rPr>
           <w:rFonts w:ascii="Monospaced" w:eastAsia="Times New Roman" w:hAnsi="Monospaced" w:cs="Courier New"/>
@@ -1087,6 +1194,7 @@
         </w:rPr>
         <w:t>*</w:t>
       </w:r>
+      <w:proofErr w:type="spellStart"/>
       <w:r>
         <w:rPr>
           <w:rFonts w:ascii="Monospaced" w:eastAsia="Times New Roman" w:hAnsi="Monospaced" w:cs="Courier New"/>
@@ -1096,6 +1204,7 @@
         </w:rPr>
         <w:t>Tdso</w:t>
       </w:r>
+      <w:proofErr w:type="spellEnd"/>
       <w:r>
         <w:rPr>
           <w:rFonts w:ascii="Monospaced" w:eastAsia="Times New Roman" w:hAnsi="Monospaced" w:cs="Courier New"/>
@@ -1155,6 +1264,7 @@
         </w:rPr>
         <w:t xml:space="preserve"> </w:t>
       </w:r>
+      <w:proofErr w:type="spellStart"/>
       <w:r>
         <w:rPr>
           <w:rFonts w:ascii="Monospaced" w:eastAsia="Times New Roman" w:hAnsi="Monospaced" w:cs="Courier New"/>
@@ -1182,6 +1292,7 @@
         </w:rPr>
         <w:t>Qlk</w:t>
       </w:r>
+      <w:proofErr w:type="spellEnd"/>
       <w:r>
         <w:rPr>
           <w:rFonts w:ascii="Monospaced" w:eastAsia="Times New Roman" w:hAnsi="Monospaced" w:cs="Courier New"/>
@@ -1191,6 +1302,7 @@
         </w:rPr>
         <w:t>*</w:t>
       </w:r>
+      <w:proofErr w:type="spellStart"/>
       <w:r>
         <w:rPr>
           <w:rFonts w:ascii="Monospaced" w:eastAsia="Times New Roman" w:hAnsi="Monospaced" w:cs="Courier New"/>
@@ -1218,6 +1330,7 @@
         </w:rPr>
         <w:t>Rsa</w:t>
       </w:r>
+      <w:proofErr w:type="spellEnd"/>
       <w:r>
         <w:rPr>
           <w:rFonts w:ascii="Monospaced" w:eastAsia="Times New Roman" w:hAnsi="Monospaced" w:cs="Courier New"/>
@@ -1243,6 +1356,7 @@
         </w:rPr>
         <w:t xml:space="preserve"> </w:t>
       </w:r>
+      <w:proofErr w:type="spellStart"/>
       <w:r>
         <w:rPr>
           <w:rFonts w:ascii="Monospaced" w:eastAsia="Times New Roman" w:hAnsi="Monospaced" w:cs="Courier New"/>
@@ -1270,6 +1384,7 @@
         </w:rPr>
         <w:t>Tk</w:t>
       </w:r>
+      <w:proofErr w:type="spellEnd"/>
       <w:r>
         <w:rPr>
           <w:rFonts w:ascii="Monospaced" w:eastAsia="Times New Roman" w:hAnsi="Monospaced" w:cs="Courier New"/>
@@ -1279,6 +1394,7 @@
         </w:rPr>
         <w:t>*</w:t>
       </w:r>
+      <w:proofErr w:type="spellStart"/>
       <w:r>
         <w:rPr>
           <w:rFonts w:ascii="Monospaced" w:eastAsia="Times New Roman" w:hAnsi="Monospaced" w:cs="Courier New"/>
@@ -1306,6 +1422,7 @@
         </w:rPr>
         <w:t>Gconv</w:t>
       </w:r>
+      <w:proofErr w:type="spellEnd"/>
       <w:r>
         <w:rPr>
           <w:rFonts w:ascii="Monospaced" w:eastAsia="Times New Roman" w:hAnsi="Monospaced" w:cs="Courier New"/>
@@ -1315,6 +1432,7 @@
         </w:rPr>
         <w:t>*</w:t>
       </w:r>
+      <w:proofErr w:type="spellStart"/>
       <w:r>
         <w:rPr>
           <w:rFonts w:ascii="Monospaced" w:eastAsia="Times New Roman" w:hAnsi="Monospaced" w:cs="Courier New"/>
@@ -1342,6 +1460,7 @@
         </w:rPr>
         <w:t>Rsa</w:t>
       </w:r>
+      <w:proofErr w:type="spellEnd"/>
       <w:r>
         <w:rPr>
           <w:rFonts w:ascii="Monospaced" w:eastAsia="Times New Roman" w:hAnsi="Monospaced" w:cs="Courier New"/>
@@ -1385,6 +1504,7 @@
         </w:rPr>
         <w:t>(</w:t>
       </w:r>
+      <w:proofErr w:type="spellStart"/>
       <w:r>
         <w:rPr>
           <w:rFonts w:ascii="Monospaced" w:eastAsia="Times New Roman" w:hAnsi="Monospaced" w:cs="Courier New"/>
@@ -1394,6 +1514,7 @@
         </w:rPr>
         <w:t>mdot</w:t>
       </w:r>
+      <w:proofErr w:type="spellEnd"/>
       <w:r>
         <w:rPr>
           <w:rFonts w:ascii="Monospaced" w:eastAsia="Times New Roman" w:hAnsi="Monospaced" w:cs="Courier New"/>
@@ -1403,6 +1524,7 @@
         </w:rPr>
         <w:t>*</w:t>
       </w:r>
+      <w:proofErr w:type="spellStart"/>
       <w:r>
         <w:rPr>
           <w:rFonts w:ascii="Monospaced" w:eastAsia="Times New Roman" w:hAnsi="Monospaced" w:cs="Courier New"/>
@@ -1430,6 +1552,7 @@
         </w:rPr>
         <w:t>Cpa</w:t>
       </w:r>
+      <w:proofErr w:type="spellEnd"/>
       <w:r>
         <w:rPr>
           <w:rFonts w:ascii="Monospaced" w:eastAsia="Times New Roman" w:hAnsi="Monospaced" w:cs="Courier New"/>
@@ -1439,6 +1562,7 @@
         </w:rPr>
         <w:t>*</w:t>
       </w:r>
+      <w:proofErr w:type="spellStart"/>
       <w:r>
         <w:rPr>
           <w:rFonts w:ascii="Monospaced" w:eastAsia="Times New Roman" w:hAnsi="Monospaced" w:cs="Courier New"/>
@@ -1466,6 +1590,7 @@
         </w:rPr>
         <w:t>Rsa</w:t>
       </w:r>
+      <w:proofErr w:type="spellEnd"/>
       <w:r>
         <w:rPr>
           <w:rFonts w:ascii="Monospaced" w:eastAsia="Times New Roman" w:hAnsi="Monospaced" w:cs="Courier New"/>
@@ -1491,6 +1616,7 @@
         </w:rPr>
         <w:t xml:space="preserve"> </w:t>
       </w:r>
+      <w:proofErr w:type="spellStart"/>
       <w:r>
         <w:rPr>
           <w:rFonts w:ascii="Monospaced" w:eastAsia="Times New Roman" w:hAnsi="Monospaced" w:cs="Courier New"/>
@@ -1518,6 +1644,7 @@
         </w:rPr>
         <w:t>Gconv</w:t>
       </w:r>
+      <w:proofErr w:type="spellEnd"/>
       <w:r>
         <w:rPr>
           <w:rFonts w:ascii="Monospaced" w:eastAsia="Times New Roman" w:hAnsi="Monospaced" w:cs="Courier New"/>
@@ -1527,6 +1654,7 @@
         </w:rPr>
         <w:t>*</w:t>
       </w:r>
+      <w:proofErr w:type="spellStart"/>
       <w:r>
         <w:rPr>
           <w:rFonts w:ascii="Monospaced" w:eastAsia="Times New Roman" w:hAnsi="Monospaced" w:cs="Courier New"/>
@@ -1554,6 +1682,7 @@
         </w:rPr>
         <w:t>Rsa</w:t>
       </w:r>
+      <w:proofErr w:type="spellEnd"/>
       <w:r>
         <w:rPr>
           <w:rFonts w:ascii="Monospaced" w:eastAsia="Times New Roman" w:hAnsi="Monospaced" w:cs="Courier New"/>
@@ -1705,7 +1834,16 @@
           <w:sz w:val="21"/>
           <w:szCs w:val="21"/>
         </w:rPr>
-        <w:t>Also changed wall resistance to R4;</w:t>
+        <w:t>Als</w:t>
+      </w:r>
+      <w:r>
+        <w:rPr>
+          <w:rFonts w:ascii="Monospaced" w:eastAsia="Times New Roman" w:hAnsi="Monospaced" w:cs="Courier New"/>
+          <w:color w:val="000000"/>
+          <w:sz w:val="21"/>
+          <w:szCs w:val="21"/>
+        </w:rPr>
+        <w:t>o changed wall resistance to R4.</w:t>
       </w:r>
       <w:bookmarkStart w:id="0" w:name="_GoBack"/>
       <w:bookmarkEnd w:id="0"/>
@@ -1739,6 +1877,7 @@
           <w:szCs w:val="21"/>
         </w:rPr>
       </w:pPr>
+      <w:proofErr w:type="spellStart"/>
       <w:r>
         <w:rPr>
           <w:rFonts w:ascii="Monospaced" w:hAnsi="Monospaced"/>
@@ -1748,6 +1887,7 @@
         </w:rPr>
         <w:t>Qduct</w:t>
       </w:r>
+      <w:proofErr w:type="spellEnd"/>
       <w:r>
         <w:rPr>
           <w:rFonts w:ascii="Monospaced" w:hAnsi="Monospaced"/>
@@ -1773,6 +1913,7 @@
         </w:rPr>
         <w:t xml:space="preserve"> </w:t>
       </w:r>
+      <w:proofErr w:type="spellStart"/>
       <w:r>
         <w:rPr>
           <w:rFonts w:ascii="Monospaced" w:hAnsi="Monospaced"/>
@@ -1800,6 +1941,7 @@
         </w:rPr>
         <w:t>Smdot</w:t>
       </w:r>
+      <w:proofErr w:type="spellEnd"/>
       <w:r>
         <w:rPr>
           <w:rFonts w:ascii="Monospaced" w:hAnsi="Monospaced"/>
@@ -1922,8 +2064,19 @@
           <w:sz w:val="21"/>
           <w:szCs w:val="21"/>
         </w:rPr>
-        <w:t>%cmd</w:t>
-      </w:r>
+        <w:t>%</w:t>
+      </w:r>
+      <w:proofErr w:type="spellStart"/>
+      <w:r>
+        <w:rPr>
+          <w:rFonts w:ascii="Monospaced" w:hAnsi="Monospaced"/>
+          <w:color w:val="000000"/>
+          <w:sz w:val="21"/>
+          <w:szCs w:val="21"/>
+        </w:rPr>
+        <w:t>cmd</w:t>
+      </w:r>
+      <w:proofErr w:type="spellEnd"/>
       <w:r>
         <w:rPr>
           <w:rFonts w:ascii="Monospaced" w:hAnsi="Monospaced"/>
@@ -1933,6 +2086,7 @@
         </w:rPr>
         <w:t>)</w:t>
       </w:r>
+      <w:proofErr w:type="gramStart"/>
       <w:r>
         <w:rPr>
           <w:rFonts w:ascii="Monospaced" w:hAnsi="Monospaced"/>
@@ -1959,7 +2113,19 @@
           <w:sz w:val="21"/>
           <w:szCs w:val="21"/>
         </w:rPr>
-        <w:t>// CFM</w:t>
+        <w:t>/</w:t>
+      </w:r>
+      <w:proofErr w:type="gramEnd"/>
+      <w:r>
+        <w:rPr>
+          <w:rFonts w:ascii="Monospaced" w:hAnsi="Monospaced"/>
+          <w:i/>
+          <w:iCs/>
+          <w:color w:val="64AE64"/>
+          <w:sz w:val="21"/>
+          <w:szCs w:val="21"/>
+        </w:rPr>
+        <w:t>/ CFM</w:t>
       </w:r>
     </w:p>
     <w:p>
@@ -1971,6 +2137,7 @@
           <w:szCs w:val="21"/>
         </w:rPr>
       </w:pPr>
+      <w:proofErr w:type="spellStart"/>
       <w:r>
         <w:rPr>
           <w:rFonts w:ascii="Monospaced" w:hAnsi="Monospaced"/>
@@ -1980,6 +2147,7 @@
         </w:rPr>
         <w:t>dQ_dCmd</w:t>
       </w:r>
+      <w:proofErr w:type="spellEnd"/>
       <w:r>
         <w:rPr>
           <w:rFonts w:ascii="Monospaced" w:hAnsi="Monospaced"/>
@@ -2005,6 +2173,7 @@
         </w:rPr>
         <w:t xml:space="preserve"> </w:t>
       </w:r>
+      <w:proofErr w:type="spellStart"/>
       <w:r>
         <w:rPr>
           <w:rFonts w:ascii="Monospaced" w:hAnsi="Monospaced"/>
@@ -2032,6 +2201,7 @@
         </w:rPr>
         <w:t>Smdot</w:t>
       </w:r>
+      <w:proofErr w:type="spellEnd"/>
       <w:r>
         <w:rPr>
           <w:rFonts w:ascii="Monospaced" w:hAnsi="Monospaced"/>
@@ -2120,8 +2290,19 @@
           <w:sz w:val="21"/>
           <w:szCs w:val="21"/>
         </w:rPr>
-        <w:t>%cmd</w:t>
-      </w:r>
+        <w:t>%</w:t>
+      </w:r>
+      <w:proofErr w:type="spellStart"/>
+      <w:r>
+        <w:rPr>
+          <w:rFonts w:ascii="Monospaced" w:hAnsi="Monospaced"/>
+          <w:color w:val="000000"/>
+          <w:sz w:val="21"/>
+          <w:szCs w:val="21"/>
+        </w:rPr>
+        <w:t>cmd</w:t>
+      </w:r>
+      <w:proofErr w:type="spellEnd"/>
       <w:r>
         <w:rPr>
           <w:rFonts w:ascii="Monospaced" w:hAnsi="Monospaced"/>
@@ -2229,6 +2410,7 @@
           <w:szCs w:val="21"/>
         </w:rPr>
       </w:pPr>
+      <w:proofErr w:type="spellStart"/>
       <w:r>
         <w:rPr>
           <w:rFonts w:ascii="Monospaced" w:hAnsi="Monospaced"/>
@@ -2238,6 +2420,7 @@
         </w:rPr>
         <w:t>run_name</w:t>
       </w:r>
+      <w:proofErr w:type="spellEnd"/>
       <w:r>
         <w:rPr>
           <w:rFonts w:ascii="Monospaced" w:hAnsi="Monospaced"/>
@@ -2272,14 +2455,25 @@
         </w:rPr>
         <w:t>'vent_2021-02-17T04-00_open_open_100'</w:t>
       </w:r>
-      <w:r>
-        <w:rPr>
-          <w:rFonts w:ascii="Monospaced" w:hAnsi="Monospaced"/>
-          <w:color w:val="000000"/>
-          <w:sz w:val="21"/>
-          <w:szCs w:val="21"/>
-        </w:rPr>
-        <w:t>;force_init_ta</w:t>
+      <w:proofErr w:type="gramStart"/>
+      <w:r>
+        <w:rPr>
+          <w:rFonts w:ascii="Monospaced" w:hAnsi="Monospaced"/>
+          <w:color w:val="000000"/>
+          <w:sz w:val="21"/>
+          <w:szCs w:val="21"/>
+        </w:rPr>
+        <w:t>;force</w:t>
+      </w:r>
+      <w:proofErr w:type="gramEnd"/>
+      <w:r>
+        <w:rPr>
+          <w:rFonts w:ascii="Monospaced" w:hAnsi="Monospaced"/>
+          <w:color w:val="000000"/>
+          <w:sz w:val="21"/>
+          <w:szCs w:val="21"/>
+        </w:rPr>
+        <w:t>_init_ta</w:t>
       </w:r>
       <w:r>
         <w:rPr>
@@ -2332,6 +2526,7 @@
         </w:rPr>
         <w:t xml:space="preserve"> </w:t>
       </w:r>
+      <w:proofErr w:type="spellStart"/>
       <w:r>
         <w:rPr>
           <w:rFonts w:ascii="Monospaced" w:hAnsi="Monospaced"/>
@@ -2341,6 +2536,7 @@
         </w:rPr>
         <w:t>dTw_init</w:t>
       </w:r>
+      <w:proofErr w:type="spellEnd"/>
       <w:r>
         <w:rPr>
           <w:rFonts w:ascii="Monospaced" w:hAnsi="Monospaced"/>
@@ -2392,6 +2588,7 @@
         </w:rPr>
         <w:t xml:space="preserve"> </w:t>
       </w:r>
+      <w:proofErr w:type="spellStart"/>
       <w:r>
         <w:rPr>
           <w:rFonts w:ascii="Monospaced" w:hAnsi="Monospaced"/>
@@ -2419,6 +2616,7 @@
         </w:rPr>
         <w:t>t_door_close</w:t>
       </w:r>
+      <w:proofErr w:type="spellEnd"/>
       <w:r>
         <w:rPr>
           <w:rFonts w:ascii="Monospaced" w:hAnsi="Monospaced"/>
@@ -2479,6 +2677,7 @@
         </w:rPr>
         <w:t xml:space="preserve"> </w:t>
       </w:r>
+      <w:proofErr w:type="spellStart"/>
       <w:r>
         <w:rPr>
           <w:rFonts w:ascii="Monospaced" w:hAnsi="Monospaced"/>
@@ -2506,6 +2705,7 @@
         </w:rPr>
         <w:t>t_door_crack</w:t>
       </w:r>
+      <w:proofErr w:type="spellEnd"/>
       <w:r>
         <w:rPr>
           <w:rFonts w:ascii="Monospaced" w:hAnsi="Monospaced"/>
@@ -2566,6 +2766,7 @@
         </w:rPr>
         <w:t xml:space="preserve"> </w:t>
       </w:r>
+      <w:proofErr w:type="spellStart"/>
       <w:r>
         <w:rPr>
           <w:rFonts w:ascii="Monospaced" w:hAnsi="Monospaced"/>
@@ -2593,6 +2794,7 @@
         </w:rPr>
         <w:t>t_door_open</w:t>
       </w:r>
+      <w:proofErr w:type="spellEnd"/>
       <w:r>
         <w:rPr>
           <w:rFonts w:ascii="Monospaced" w:hAnsi="Monospaced"/>
@@ -2653,6 +2855,7 @@
         </w:rPr>
         <w:t xml:space="preserve"> </w:t>
       </w:r>
+      <w:proofErr w:type="spellStart"/>
       <w:r>
         <w:rPr>
           <w:rFonts w:ascii="Monospaced" w:hAnsi="Monospaced"/>
@@ -2680,6 +2883,7 @@
         </w:rPr>
         <w:t>Qlk</w:t>
       </w:r>
+      <w:proofErr w:type="spellEnd"/>
       <w:r>
         <w:rPr>
           <w:rFonts w:ascii="Monospaced" w:hAnsi="Monospaced"/>
@@ -2740,6 +2944,7 @@
         </w:rPr>
         <w:t xml:space="preserve"> </w:t>
       </w:r>
+      <w:proofErr w:type="spellStart"/>
       <w:r>
         <w:rPr>
           <w:rFonts w:ascii="Monospaced" w:hAnsi="Monospaced"/>
@@ -2767,6 +2972,7 @@
         </w:rPr>
         <w:t>Smdot</w:t>
       </w:r>
+      <w:proofErr w:type="spellEnd"/>
       <w:r>
         <w:rPr>
           <w:rFonts w:ascii="Monospaced" w:hAnsi="Monospaced"/>
